--- a/Üzleti Intelligencia opcionális nagyházi dokumentáció.docx
+++ b/Üzleti Intelligencia opcionális nagyházi dokumentáció.docx
@@ -455,8 +455,6 @@
           <w:rPr>
             <w:rStyle w:val="Hiperhivatkozs"/>
             <w:rFonts w:ascii="Bariol" w:hAnsi="Bariol"/>
-            <w:color w:val="auto"/>
-            <w:u w:val="none"/>
           </w:rPr>
           <w:t>https://github.com/pethesdaniel/UzInt-Netflix</w:t>
         </w:r>
@@ -622,26 +620,30 @@
         <w:rPr>
           <w:rFonts w:ascii="Bariol" w:hAnsi="Bariol"/>
         </w:rPr>
-        <w:t>R 4.3.2</w:t>
-      </w:r>
-      <w:r>
-        <w:rPr>
-          <w:rFonts w:ascii="Bariol" w:hAnsi="Bariol"/>
-        </w:rPr>
-        <w:t xml:space="preserve"> (</w:t>
-      </w:r>
-      <w:r>
-        <w:rPr>
-          <w:rFonts w:ascii="Bariol" w:hAnsi="Bariol"/>
-        </w:rPr>
-        <w:t>CRAN</w:t>
-      </w:r>
-      <w:r>
-        <w:rPr>
-          <w:rFonts w:ascii="Bariol" w:hAnsi="Bariol"/>
-        </w:rPr>
-        <w:t>)</w:t>
-      </w:r>
+        <w:t xml:space="preserve">Microsoft </w:t>
+      </w:r>
+      <w:proofErr w:type="spellStart"/>
+      <w:r>
+        <w:rPr>
+          <w:rFonts w:ascii="Bariol" w:hAnsi="Bariol"/>
+        </w:rPr>
+        <w:t>Power</w:t>
+      </w:r>
+      <w:proofErr w:type="spellEnd"/>
+      <w:r>
+        <w:rPr>
+          <w:rFonts w:ascii="Bariol" w:hAnsi="Bariol"/>
+        </w:rPr>
+        <w:t xml:space="preserve"> BI </w:t>
+      </w:r>
+      <w:proofErr w:type="spellStart"/>
+      <w:r>
+        <w:rPr>
+          <w:rFonts w:ascii="Bariol" w:hAnsi="Bariol"/>
+        </w:rPr>
+        <w:t>Desktop</w:t>
+      </w:r>
+      <w:proofErr w:type="spellEnd"/>
     </w:p>
     <w:p>
       <w:pPr>
@@ -654,6 +656,82 @@
           <w:rFonts w:ascii="Bariol" w:hAnsi="Bariol"/>
         </w:rPr>
       </w:pPr>
+      <w:r>
+        <w:rPr>
+          <w:rFonts w:ascii="Bariol" w:hAnsi="Bariol"/>
+        </w:rPr>
+        <w:t>R 4.3.2</w:t>
+      </w:r>
+      <w:r>
+        <w:rPr>
+          <w:rFonts w:ascii="Bariol" w:hAnsi="Bariol"/>
+        </w:rPr>
+        <w:t xml:space="preserve"> (</w:t>
+      </w:r>
+      <w:r>
+        <w:rPr>
+          <w:rFonts w:ascii="Bariol" w:hAnsi="Bariol"/>
+        </w:rPr>
+        <w:t>CRAN</w:t>
+      </w:r>
+      <w:r>
+        <w:rPr>
+          <w:rFonts w:ascii="Bariol" w:hAnsi="Bariol"/>
+        </w:rPr>
+        <w:t>)</w:t>
+      </w:r>
+    </w:p>
+    <w:p>
+      <w:pPr>
+        <w:pStyle w:val="Listaszerbekezds"/>
+        <w:numPr>
+          <w:ilvl w:val="0"/>
+          <w:numId w:val="9"/>
+        </w:numPr>
+        <w:rPr>
+          <w:rFonts w:ascii="Bariol" w:hAnsi="Bariol"/>
+        </w:rPr>
+      </w:pPr>
+      <w:proofErr w:type="spellStart"/>
+      <w:r>
+        <w:rPr>
+          <w:rFonts w:ascii="Bariol" w:hAnsi="Bariol"/>
+        </w:rPr>
+        <w:t>C</w:t>
+      </w:r>
+      <w:r>
+        <w:rPr>
+          <w:rFonts w:ascii="Bariol" w:hAnsi="Bariol"/>
+        </w:rPr>
+        <w:t>orrplot</w:t>
+      </w:r>
+      <w:proofErr w:type="spellEnd"/>
+      <w:r>
+        <w:rPr>
+          <w:rFonts w:ascii="Bariol" w:hAnsi="Bariol"/>
+        </w:rPr>
+        <w:t xml:space="preserve"> </w:t>
+      </w:r>
+      <w:proofErr w:type="spellStart"/>
+      <w:r>
+        <w:rPr>
+          <w:rFonts w:ascii="Bariol" w:hAnsi="Bariol"/>
+        </w:rPr>
+        <w:t>package</w:t>
+      </w:r>
+      <w:proofErr w:type="spellEnd"/>
+    </w:p>
+    <w:p>
+      <w:pPr>
+        <w:pStyle w:val="Listaszerbekezds"/>
+        <w:numPr>
+          <w:ilvl w:val="0"/>
+          <w:numId w:val="9"/>
+        </w:numPr>
+        <w:rPr>
+          <w:rFonts w:ascii="Bariol" w:hAnsi="Bariol"/>
+        </w:rPr>
+      </w:pPr>
       <w:proofErr w:type="spellStart"/>
       <w:r>
         <w:rPr>
@@ -674,6 +752,38 @@
           <w:rFonts w:ascii="Bariol" w:hAnsi="Bariol"/>
         </w:rPr>
         <w:t>Github</w:t>
+      </w:r>
+      <w:proofErr w:type="spellEnd"/>
+      <w:r>
+        <w:rPr>
+          <w:rFonts w:ascii="Bariol" w:hAnsi="Bariol"/>
+        </w:rPr>
+        <w:t>)</w:t>
+      </w:r>
+    </w:p>
+    <w:p>
+      <w:pPr>
+        <w:pStyle w:val="Listaszerbekezds"/>
+        <w:numPr>
+          <w:ilvl w:val="0"/>
+          <w:numId w:val="9"/>
+        </w:numPr>
+        <w:rPr>
+          <w:rFonts w:ascii="Bariol" w:hAnsi="Bariol"/>
+        </w:rPr>
+      </w:pPr>
+      <w:r>
+        <w:rPr>
+          <w:rFonts w:ascii="Bariol" w:hAnsi="Bariol"/>
+        </w:rPr>
+        <w:t xml:space="preserve">Microsoft Excel és Access (adatok előkésztése a </w:t>
+      </w:r>
+      <w:proofErr w:type="spellStart"/>
+      <w:r>
+        <w:rPr>
+          <w:rFonts w:ascii="Bariol" w:hAnsi="Bariol"/>
+        </w:rPr>
+        <w:t>demohoz</w:t>
       </w:r>
       <w:proofErr w:type="spellEnd"/>
       <w:r>
@@ -1117,6 +1227,12 @@
         <w:rPr>
           <w:rFonts w:ascii="Bariol" w:hAnsi="Bariol"/>
         </w:rPr>
+        <w:t xml:space="preserve">Megjegyzés: </w:t>
+      </w:r>
+      <w:r>
+        <w:rPr>
+          <w:rFonts w:ascii="Bariol" w:hAnsi="Bariol"/>
+        </w:rPr>
         <w:t xml:space="preserve">Végül sajnos nem sikerült az Amazon </w:t>
       </w:r>
       <w:proofErr w:type="spellStart"/>
@@ -1188,6 +1304,23 @@
           <w:rFonts w:ascii="Bariol" w:hAnsi="Bariol"/>
         </w:rPr>
         <w:t xml:space="preserve"> tudtam összevetni a tartalmak átfedését.</w:t>
+      </w:r>
+    </w:p>
+    <w:p>
+      <w:pPr>
+        <w:tabs>
+          <w:tab w:val="left" w:pos="6942"/>
+        </w:tabs>
+        <w:jc w:val="both"/>
+        <w:rPr>
+          <w:rFonts w:ascii="Bariol" w:hAnsi="Bariol"/>
+        </w:rPr>
+      </w:pPr>
+      <w:r>
+        <w:rPr>
+          <w:rFonts w:ascii="Bariol" w:hAnsi="Bariol"/>
+        </w:rPr>
+        <w:br w:type="page"/>
       </w:r>
     </w:p>
     <w:p>
@@ -1205,278 +1338,7 @@
           <w:b w:val="0"/>
           <w:bCs w:val="0"/>
         </w:rPr>
-        <w:t>Adatok előkészítése</w:t>
-      </w:r>
-    </w:p>
-    <w:p>
-      <w:pPr>
-        <w:rPr>
-          <w:rFonts w:ascii="Bariol" w:hAnsi="Bariol"/>
-        </w:rPr>
-      </w:pPr>
-      <w:r>
-        <w:rPr>
-          <w:rFonts w:ascii="Bariol" w:hAnsi="Bariol"/>
-        </w:rPr>
-        <w:t xml:space="preserve">Az adatok nagy része nem igényelt előkészítést, azonban az </w:t>
-      </w:r>
-      <w:proofErr w:type="spellStart"/>
-      <w:r>
-        <w:rPr>
-          <w:rFonts w:ascii="Bariol" w:hAnsi="Bariol"/>
-        </w:rPr>
-        <w:t>IMDb</w:t>
-      </w:r>
-      <w:proofErr w:type="spellEnd"/>
-      <w:r>
-        <w:rPr>
-          <w:rFonts w:ascii="Bariol" w:hAnsi="Bariol"/>
-        </w:rPr>
-        <w:t xml:space="preserve"> </w:t>
-      </w:r>
-      <w:proofErr w:type="spellStart"/>
-      <w:r>
-        <w:rPr>
-          <w:rFonts w:ascii="Bariol" w:hAnsi="Bariol"/>
-        </w:rPr>
-        <w:t>Dataset</w:t>
-      </w:r>
-      <w:proofErr w:type="spellEnd"/>
-      <w:r>
-        <w:rPr>
-          <w:rFonts w:ascii="Bariol" w:hAnsi="Bariol"/>
-        </w:rPr>
-        <w:t xml:space="preserve"> igen, nagy mérete és alacsony kihasználtsága miatt. A </w:t>
-      </w:r>
-      <w:proofErr w:type="spellStart"/>
-      <w:r>
-        <w:rPr>
-          <w:rFonts w:ascii="Bariol" w:hAnsi="Bariol"/>
-        </w:rPr>
-        <w:t>dataset</w:t>
-      </w:r>
-      <w:proofErr w:type="spellEnd"/>
-      <w:r>
-        <w:rPr>
-          <w:rFonts w:ascii="Bariol" w:hAnsi="Bariol"/>
-        </w:rPr>
-        <w:t xml:space="preserve"> 10 millió bejegyzést tartalmaz, ebből nekünk kb. 10000-re van szükségünk. </w:t>
-      </w:r>
-    </w:p>
-    <w:p>
-      <w:pPr>
-        <w:rPr>
-          <w:rFonts w:ascii="Bariol" w:hAnsi="Bariol"/>
-        </w:rPr>
-      </w:pPr>
-      <w:r>
-        <w:rPr>
-          <w:rFonts w:ascii="Bariol" w:hAnsi="Bariol"/>
-        </w:rPr>
-        <w:t xml:space="preserve">Ezen kívül transzformálást igényel, mert a </w:t>
-      </w:r>
-      <w:proofErr w:type="spellStart"/>
-      <w:r>
-        <w:rPr>
-          <w:rFonts w:ascii="Bariol" w:hAnsi="Bariol"/>
-        </w:rPr>
-        <w:t>dataset</w:t>
-      </w:r>
-      <w:proofErr w:type="spellEnd"/>
-      <w:r>
-        <w:rPr>
-          <w:rFonts w:ascii="Bariol" w:hAnsi="Bariol"/>
-        </w:rPr>
-        <w:t xml:space="preserve"> külön </w:t>
-      </w:r>
-      <w:proofErr w:type="spellStart"/>
-      <w:r>
-        <w:rPr>
-          <w:rFonts w:ascii="Bariol" w:hAnsi="Bariol"/>
-        </w:rPr>
-        <w:t>tsv</w:t>
-      </w:r>
-      <w:proofErr w:type="spellEnd"/>
-      <w:r>
-        <w:rPr>
-          <w:rFonts w:ascii="Bariol" w:hAnsi="Bariol"/>
-        </w:rPr>
-        <w:t xml:space="preserve"> fájlban tárolja a nekünk szükséges értékelési adatokat az általános metaadatoktól (cím, kiadás éve stb.).</w:t>
-      </w:r>
-    </w:p>
-    <w:p>
-      <w:pPr>
-        <w:rPr>
-          <w:rFonts w:ascii="Bariol" w:hAnsi="Bariol"/>
-        </w:rPr>
-      </w:pPr>
-      <w:r>
-        <w:rPr>
-          <w:rFonts w:ascii="Bariol" w:hAnsi="Bariol"/>
-        </w:rPr>
         <w:lastRenderedPageBreak/>
-        <w:t>Az adatok átalakításához létrehoztam egy különálló ETL folyamatot. Ez a folyamat felelős a címek, értékelések és értékelők számának elkülönítésért. Az adott ETL folyat a következőképp néz ki:</w:t>
-      </w:r>
-    </w:p>
-    <w:p>
-      <w:pPr>
-        <w:jc w:val="center"/>
-        <w:rPr>
-          <w:rFonts w:ascii="Bariol" w:hAnsi="Bariol"/>
-        </w:rPr>
-      </w:pPr>
-      <w:r>
-        <w:rPr>
-          <w:rFonts w:ascii="Bariol" w:hAnsi="Bariol"/>
-        </w:rPr>
-        <w:drawing>
-          <wp:inline distT="0" distB="0" distL="0" distR="0" wp14:anchorId="4626335A" wp14:editId="097C56D9">
-            <wp:extent cx="3600000" cy="1417426"/>
-            <wp:effectExtent l="0" t="0" r="635" b="0"/>
-            <wp:docPr id="30132765" name="Kép 1" descr="A képen képernyőkép, szöveg, multimédia, szoftver látható&#10;&#10;Automatikusan generált leírás"/>
-            <wp:cNvGraphicFramePr>
-              <a:graphicFrameLocks xmlns:a="http://schemas.openxmlformats.org/drawingml/2006/main" noChangeAspect="1"/>
-            </wp:cNvGraphicFramePr>
-            <a:graphic xmlns:a="http://schemas.openxmlformats.org/drawingml/2006/main">
-              <a:graphicData uri="http://schemas.openxmlformats.org/drawingml/2006/picture">
-                <pic:pic xmlns:pic="http://schemas.openxmlformats.org/drawingml/2006/picture">
-                  <pic:nvPicPr>
-                    <pic:cNvPr id="30132765" name="Kép 1" descr="A képen képernyőkép, szöveg, multimédia, szoftver látható&#10;&#10;Automatikusan generált leírás"/>
-                    <pic:cNvPicPr/>
-                  </pic:nvPicPr>
-                  <pic:blipFill>
-                    <a:blip r:embed="rId16"/>
-                    <a:stretch>
-                      <a:fillRect/>
-                    </a:stretch>
-                  </pic:blipFill>
-                  <pic:spPr>
-                    <a:xfrm>
-                      <a:off x="0" y="0"/>
-                      <a:ext cx="3600000" cy="1417426"/>
-                    </a:xfrm>
-                    <a:prstGeom prst="rect">
-                      <a:avLst/>
-                    </a:prstGeom>
-                  </pic:spPr>
-                </pic:pic>
-              </a:graphicData>
-            </a:graphic>
-          </wp:inline>
-        </w:drawing>
-      </w:r>
-    </w:p>
-    <w:p>
-      <w:pPr>
-        <w:rPr>
-          <w:rFonts w:ascii="Bariol" w:hAnsi="Bariol"/>
-        </w:rPr>
-      </w:pPr>
-      <w:r>
-        <w:rPr>
-          <w:rFonts w:ascii="Bariol" w:hAnsi="Bariol"/>
-        </w:rPr>
-        <w:t>A folyamat során</w:t>
-      </w:r>
-      <w:r>
-        <w:rPr>
-          <w:rFonts w:ascii="Bariol" w:hAnsi="Bariol"/>
-        </w:rPr>
-        <w:t xml:space="preserve"> </w:t>
-      </w:r>
-      <w:r>
-        <w:rPr>
-          <w:rFonts w:ascii="Bariol" w:hAnsi="Bariol"/>
-        </w:rPr>
-        <w:t>betöltöm</w:t>
-      </w:r>
-      <w:r>
-        <w:rPr>
-          <w:rFonts w:ascii="Bariol" w:hAnsi="Bariol"/>
-        </w:rPr>
-        <w:t xml:space="preserve"> az adatokat a </w:t>
-      </w:r>
-      <w:proofErr w:type="spellStart"/>
-      <w:r>
-        <w:rPr>
-          <w:rFonts w:ascii="Bariol" w:hAnsi="Bariol"/>
-        </w:rPr>
-        <w:t>staging</w:t>
-      </w:r>
-      <w:proofErr w:type="spellEnd"/>
-      <w:r>
-        <w:rPr>
-          <w:rFonts w:ascii="Bariol" w:hAnsi="Bariol"/>
-        </w:rPr>
-        <w:t xml:space="preserve"> adatbázisba, majd az adott táblákon SQL lekérdezés segítségével </w:t>
-      </w:r>
-      <w:proofErr w:type="spellStart"/>
-      <w:r>
-        <w:rPr>
-          <w:rFonts w:ascii="Bariol" w:hAnsi="Bariol"/>
-        </w:rPr>
-        <w:t>összejoinolom</w:t>
-      </w:r>
-      <w:proofErr w:type="spellEnd"/>
-      <w:r>
-        <w:rPr>
-          <w:rFonts w:ascii="Bariol" w:hAnsi="Bariol"/>
-        </w:rPr>
-        <w:t xml:space="preserve"> az adatokat, melyeket kimentek egy CSV fájlba. </w:t>
-      </w:r>
-    </w:p>
-    <w:p>
-      <w:pPr>
-        <w:rPr>
-          <w:rFonts w:ascii="Bariol" w:hAnsi="Bariol"/>
-        </w:rPr>
-      </w:pPr>
-      <w:r>
-        <w:rPr>
-          <w:rFonts w:ascii="Bariol" w:hAnsi="Bariol"/>
-        </w:rPr>
-        <w:t>Ez a</w:t>
-      </w:r>
-      <w:r>
-        <w:rPr>
-          <w:rFonts w:ascii="Bariol" w:hAnsi="Bariol"/>
-        </w:rPr>
-        <w:t xml:space="preserve"> teljes</w:t>
-      </w:r>
-      <w:r>
-        <w:rPr>
-          <w:rFonts w:ascii="Bariol" w:hAnsi="Bariol"/>
-        </w:rPr>
-        <w:t xml:space="preserve"> ETL folyamaton belül egy szekvenciá</w:t>
-      </w:r>
-      <w:r>
-        <w:rPr>
-          <w:rFonts w:ascii="Bariol" w:hAnsi="Bariol"/>
-        </w:rPr>
-        <w:t xml:space="preserve">ban </w:t>
-      </w:r>
-      <w:r>
-        <w:rPr>
-          <w:rFonts w:ascii="Bariol" w:hAnsi="Bariol"/>
-        </w:rPr>
-        <w:t>található, mellyel könnyen kikapcsolhatjuk a folyamat ezen részét, ezzel időt és erőforrásokat megtakarítva.</w:t>
-      </w:r>
-    </w:p>
-    <w:p>
-      <w:pPr>
-        <w:pStyle w:val="Cmsor1"/>
-        <w:rPr>
-          <w:rFonts w:ascii="Bariol" w:hAnsi="Bariol"/>
-          <w:b w:val="0"/>
-          <w:bCs w:val="0"/>
-        </w:rPr>
-      </w:pPr>
-      <w:r>
-        <w:rPr>
-          <w:rFonts w:ascii="Bariol" w:hAnsi="Bariol"/>
-          <w:b w:val="0"/>
-          <w:bCs w:val="0"/>
-        </w:rPr>
         <w:t>ETL folyamat</w:t>
       </w:r>
     </w:p>
@@ -1523,7 +1385,7 @@
                     </pic:cNvPicPr>
                   </pic:nvPicPr>
                   <pic:blipFill>
-                    <a:blip r:embed="rId17">
+                    <a:blip r:embed="rId16">
                       <a:extLst>
                         <a:ext uri="{28A0092B-C50C-407E-A947-70E740481C1C}">
                           <a14:useLocalDpi xmlns:a14="http://schemas.microsoft.com/office/drawing/2010/main" val="0"/>
@@ -1590,7 +1452,20 @@
         <w:rPr>
           <w:rFonts w:ascii="Bariol" w:hAnsi="Bariol"/>
         </w:rPr>
-        <w:t xml:space="preserve"> adatbázis tábláinak tartalmát. Egyes adatokon a </w:t>
+        <w:t xml:space="preserve"> adatbázis tábláinak tartalmát. </w:t>
+      </w:r>
+    </w:p>
+    <w:p>
+      <w:pPr>
+        <w:rPr>
+          <w:rFonts w:ascii="Bariol" w:hAnsi="Bariol"/>
+        </w:rPr>
+      </w:pPr>
+      <w:r>
+        <w:rPr>
+          <w:rFonts w:ascii="Bariol" w:hAnsi="Bariol"/>
+        </w:rPr>
+        <w:t xml:space="preserve">Egyes adatokon a </w:t>
       </w:r>
       <w:r>
         <w:rPr>
@@ -1744,6 +1619,290 @@
           <w:rFonts w:ascii="Bariol" w:hAnsi="Bariol"/>
         </w:rPr>
         <w:t xml:space="preserve"> tartalmának feldolgozása és összehasonlítása.</w:t>
+      </w:r>
+    </w:p>
+    <w:p>
+      <w:pPr>
+        <w:rPr>
+          <w:rFonts w:ascii="Bariol" w:hAnsi="Bariol"/>
+        </w:rPr>
+      </w:pPr>
+      <w:r>
+        <w:rPr>
+          <w:rFonts w:ascii="Bariol" w:hAnsi="Bariol"/>
+        </w:rPr>
+        <w:t xml:space="preserve">Az adat transzformáció során </w:t>
+      </w:r>
+      <w:r>
+        <w:rPr>
+          <w:rFonts w:ascii="Bariol" w:hAnsi="Bariol"/>
+        </w:rPr>
+        <w:t xml:space="preserve">az </w:t>
+      </w:r>
+      <w:proofErr w:type="spellStart"/>
+      <w:r>
+        <w:rPr>
+          <w:rFonts w:ascii="Bariol" w:hAnsi="Bariol"/>
+        </w:rPr>
+        <w:t>IMDb</w:t>
+      </w:r>
+      <w:proofErr w:type="spellEnd"/>
+      <w:r>
+        <w:rPr>
+          <w:rFonts w:ascii="Bariol" w:hAnsi="Bariol"/>
+        </w:rPr>
+        <w:t xml:space="preserve"> </w:t>
+      </w:r>
+      <w:proofErr w:type="spellStart"/>
+      <w:r>
+        <w:rPr>
+          <w:rFonts w:ascii="Bariol" w:hAnsi="Bariol"/>
+        </w:rPr>
+        <w:t>Dataset</w:t>
+      </w:r>
+      <w:proofErr w:type="spellEnd"/>
+      <w:r>
+        <w:rPr>
+          <w:rFonts w:ascii="Bariol" w:hAnsi="Bariol"/>
+        </w:rPr>
+        <w:t xml:space="preserve"> </w:t>
+      </w:r>
+      <w:r>
+        <w:rPr>
+          <w:rFonts w:ascii="Bariol" w:hAnsi="Bariol"/>
+        </w:rPr>
+        <w:t>okozta a legnagyobb fejfájást</w:t>
+      </w:r>
+      <w:r>
+        <w:rPr>
+          <w:rFonts w:ascii="Bariol" w:hAnsi="Bariol"/>
+        </w:rPr>
+        <w:t xml:space="preserve">, nagy mérete és alacsony kihasználtsága miatt. A </w:t>
+      </w:r>
+      <w:proofErr w:type="spellStart"/>
+      <w:r>
+        <w:rPr>
+          <w:rFonts w:ascii="Bariol" w:hAnsi="Bariol"/>
+        </w:rPr>
+        <w:t>dataset</w:t>
+      </w:r>
+      <w:proofErr w:type="spellEnd"/>
+      <w:r>
+        <w:rPr>
+          <w:rFonts w:ascii="Bariol" w:hAnsi="Bariol"/>
+        </w:rPr>
+        <w:t xml:space="preserve"> 10 millió bejegyzést tartalmaz, ebből nekünk kb. 10000-re van szükségünk</w:t>
+      </w:r>
+      <w:r>
+        <w:rPr>
+          <w:rFonts w:ascii="Bariol" w:hAnsi="Bariol"/>
+        </w:rPr>
+        <w:t xml:space="preserve">, valamint </w:t>
+      </w:r>
+      <w:r>
+        <w:rPr>
+          <w:rFonts w:ascii="Bariol" w:hAnsi="Bariol"/>
+        </w:rPr>
+        <w:t>transzformálást</w:t>
+      </w:r>
+      <w:r>
+        <w:rPr>
+          <w:rFonts w:ascii="Bariol" w:hAnsi="Bariol"/>
+        </w:rPr>
+        <w:t xml:space="preserve"> is</w:t>
+      </w:r>
+      <w:r>
+        <w:rPr>
+          <w:rFonts w:ascii="Bariol" w:hAnsi="Bariol"/>
+        </w:rPr>
+        <w:t xml:space="preserve"> igényel, mert a </w:t>
+      </w:r>
+      <w:proofErr w:type="spellStart"/>
+      <w:r>
+        <w:rPr>
+          <w:rFonts w:ascii="Bariol" w:hAnsi="Bariol"/>
+        </w:rPr>
+        <w:t>dataset</w:t>
+      </w:r>
+      <w:proofErr w:type="spellEnd"/>
+      <w:r>
+        <w:rPr>
+          <w:rFonts w:ascii="Bariol" w:hAnsi="Bariol"/>
+        </w:rPr>
+        <w:t xml:space="preserve"> külön </w:t>
+      </w:r>
+      <w:proofErr w:type="spellStart"/>
+      <w:r>
+        <w:rPr>
+          <w:rFonts w:ascii="Bariol" w:hAnsi="Bariol"/>
+        </w:rPr>
+        <w:t>tsv</w:t>
+      </w:r>
+      <w:proofErr w:type="spellEnd"/>
+      <w:r>
+        <w:rPr>
+          <w:rFonts w:ascii="Bariol" w:hAnsi="Bariol"/>
+        </w:rPr>
+        <w:t xml:space="preserve"> fájlban tárolja a nekünk szükséges értékelési adatokat az általános metaadatoktól (cím, kiadás éve stb.).</w:t>
+      </w:r>
+    </w:p>
+    <w:p>
+      <w:pPr>
+        <w:rPr>
+          <w:rFonts w:ascii="Bariol" w:hAnsi="Bariol"/>
+        </w:rPr>
+      </w:pPr>
+      <w:r>
+        <w:rPr>
+          <w:rFonts w:ascii="Bariol" w:hAnsi="Bariol"/>
+        </w:rPr>
+        <w:t>Az adatok átalakításához létrehoztam egy különálló ETL folyamatot. Ez a folyamat felelős a címek, értékelések és értékelők számának elkülönítésért.</w:t>
+      </w:r>
+    </w:p>
+    <w:p>
+      <w:pPr>
+        <w:jc w:val="center"/>
+        <w:rPr>
+          <w:rFonts w:ascii="Bariol" w:hAnsi="Bariol"/>
+        </w:rPr>
+      </w:pPr>
+      <w:r>
+        <w:rPr>
+          <w:rFonts w:ascii="Bariol" w:hAnsi="Bariol"/>
+          <w:noProof/>
+        </w:rPr>
+        <w:drawing>
+          <wp:inline distT="0" distB="0" distL="0" distR="0" wp14:anchorId="153B601D" wp14:editId="21E30364">
+            <wp:extent cx="3600000" cy="1417426"/>
+            <wp:effectExtent l="0" t="0" r="635" b="0"/>
+            <wp:docPr id="30132765" name="Kép 1" descr="A képen képernyőkép, szöveg, multimédia, szoftver látható&#10;&#10;Automatikusan generált leírás"/>
+            <wp:cNvGraphicFramePr>
+              <a:graphicFrameLocks xmlns:a="http://schemas.openxmlformats.org/drawingml/2006/main" noChangeAspect="1"/>
+            </wp:cNvGraphicFramePr>
+            <a:graphic xmlns:a="http://schemas.openxmlformats.org/drawingml/2006/main">
+              <a:graphicData uri="http://schemas.openxmlformats.org/drawingml/2006/picture">
+                <pic:pic xmlns:pic="http://schemas.openxmlformats.org/drawingml/2006/picture">
+                  <pic:nvPicPr>
+                    <pic:cNvPr id="30132765" name="Kép 1" descr="A képen képernyőkép, szöveg, multimédia, szoftver látható&#10;&#10;Automatikusan generált leírás"/>
+                    <pic:cNvPicPr/>
+                  </pic:nvPicPr>
+                  <pic:blipFill>
+                    <a:blip r:embed="rId17"/>
+                    <a:stretch>
+                      <a:fillRect/>
+                    </a:stretch>
+                  </pic:blipFill>
+                  <pic:spPr>
+                    <a:xfrm>
+                      <a:off x="0" y="0"/>
+                      <a:ext cx="3600000" cy="1417426"/>
+                    </a:xfrm>
+                    <a:prstGeom prst="rect">
+                      <a:avLst/>
+                    </a:prstGeom>
+                  </pic:spPr>
+                </pic:pic>
+              </a:graphicData>
+            </a:graphic>
+          </wp:inline>
+        </w:drawing>
+      </w:r>
+    </w:p>
+    <w:p>
+      <w:pPr>
+        <w:rPr>
+          <w:rFonts w:ascii="Bariol" w:hAnsi="Bariol"/>
+        </w:rPr>
+      </w:pPr>
+      <w:r>
+        <w:rPr>
+          <w:rFonts w:ascii="Bariol" w:hAnsi="Bariol"/>
+        </w:rPr>
+        <w:t>A folyamat során</w:t>
+      </w:r>
+      <w:r>
+        <w:rPr>
+          <w:rFonts w:ascii="Bariol" w:hAnsi="Bariol"/>
+        </w:rPr>
+        <w:t xml:space="preserve"> </w:t>
+      </w:r>
+      <w:r>
+        <w:rPr>
+          <w:rFonts w:ascii="Bariol" w:hAnsi="Bariol"/>
+        </w:rPr>
+        <w:t xml:space="preserve">betöltöm az adatokat a </w:t>
+      </w:r>
+      <w:proofErr w:type="spellStart"/>
+      <w:r>
+        <w:rPr>
+          <w:rFonts w:ascii="Bariol" w:hAnsi="Bariol"/>
+        </w:rPr>
+        <w:t>staging</w:t>
+      </w:r>
+      <w:proofErr w:type="spellEnd"/>
+      <w:r>
+        <w:rPr>
+          <w:rFonts w:ascii="Bariol" w:hAnsi="Bariol"/>
+        </w:rPr>
+        <w:t xml:space="preserve"> adatbázisba, majd az adott táblákon SQL lekérdezés segítségével </w:t>
+      </w:r>
+      <w:proofErr w:type="spellStart"/>
+      <w:r>
+        <w:rPr>
+          <w:rFonts w:ascii="Bariol" w:hAnsi="Bariol"/>
+        </w:rPr>
+        <w:t>összejoinolom</w:t>
+      </w:r>
+      <w:proofErr w:type="spellEnd"/>
+      <w:r>
+        <w:rPr>
+          <w:rFonts w:ascii="Bariol" w:hAnsi="Bariol"/>
+        </w:rPr>
+        <w:t xml:space="preserve"> az adatokat, melyeket kimentek egy CSV fájlba. </w:t>
+      </w:r>
+    </w:p>
+    <w:p>
+      <w:pPr>
+        <w:rPr>
+          <w:rFonts w:ascii="Bariol" w:hAnsi="Bariol"/>
+        </w:rPr>
+      </w:pPr>
+      <w:r>
+        <w:rPr>
+          <w:rFonts w:ascii="Bariol" w:hAnsi="Bariol"/>
+        </w:rPr>
+        <w:lastRenderedPageBreak/>
+        <w:t>Ez a</w:t>
+      </w:r>
+      <w:r>
+        <w:rPr>
+          <w:rFonts w:ascii="Bariol" w:hAnsi="Bariol"/>
+        </w:rPr>
+        <w:t xml:space="preserve"> teljes</w:t>
+      </w:r>
+      <w:r>
+        <w:rPr>
+          <w:rFonts w:ascii="Bariol" w:hAnsi="Bariol"/>
+        </w:rPr>
+        <w:t xml:space="preserve"> ETL folyamaton belül egy szekvenciá</w:t>
+      </w:r>
+      <w:r>
+        <w:rPr>
+          <w:rFonts w:ascii="Bariol" w:hAnsi="Bariol"/>
+        </w:rPr>
+        <w:t xml:space="preserve">ban </w:t>
+      </w:r>
+      <w:r>
+        <w:rPr>
+          <w:rFonts w:ascii="Bariol" w:hAnsi="Bariol"/>
+        </w:rPr>
+        <w:t>található, mellyel könnyen kikapcsolhatjuk a folyamat ezen részét, ezzel időt és erőforrásokat megtakarítva</w:t>
+      </w:r>
+      <w:r>
+        <w:rPr>
+          <w:rFonts w:ascii="Bariol" w:hAnsi="Bariol"/>
+        </w:rPr>
+        <w:t>.</w:t>
       </w:r>
     </w:p>
     <w:p>
@@ -1762,7 +1921,6 @@
           <w:b w:val="0"/>
           <w:bCs w:val="0"/>
         </w:rPr>
-        <w:lastRenderedPageBreak/>
         <w:t>Power</w:t>
       </w:r>
       <w:proofErr w:type="spellEnd"/>
@@ -1796,13 +1954,7 @@
         <w:rPr>
           <w:rFonts w:ascii="Bariol" w:hAnsi="Bariol"/>
         </w:rPr>
-        <w:t>A</w:t>
-      </w:r>
-      <w:r>
-        <w:rPr>
-          <w:rFonts w:ascii="Bariol" w:hAnsi="Bariol"/>
-        </w:rPr>
-        <w:t xml:space="preserve"> vizualizációkat </w:t>
+        <w:t xml:space="preserve">A vizualizációkat </w:t>
       </w:r>
       <w:proofErr w:type="spellStart"/>
       <w:r>
@@ -1842,6 +1994,12 @@
         <w:rPr>
           <w:rFonts w:ascii="Bariol" w:hAnsi="Bariol"/>
         </w:rPr>
+        <w:t>,</w:t>
+      </w:r>
+      <w:r>
+        <w:rPr>
+          <w:rFonts w:ascii="Bariol" w:hAnsi="Bariol"/>
+        </w:rPr>
         <w:t xml:space="preserve"> Importálás lekérdezési módot használva kerülnek betöltésre. Az elkészült projekt adatstruktúrája az alábbi ábrán látható.</w:t>
       </w:r>
     </w:p>
@@ -1855,6 +2013,7 @@
       <w:r>
         <w:rPr>
           <w:rFonts w:ascii="Bariol" w:hAnsi="Bariol"/>
+          <w:noProof/>
         </w:rPr>
         <w:drawing>
           <wp:inline distT="0" distB="0" distL="0" distR="0" wp14:anchorId="23DFCC3C" wp14:editId="0654F43B">
@@ -1923,6 +2082,7 @@
       <w:r>
         <w:rPr>
           <w:rFonts w:ascii="Bariol" w:hAnsi="Bariol"/>
+          <w:noProof/>
         </w:rPr>
         <w:drawing>
           <wp:inline distT="0" distB="0" distL="0" distR="0" wp14:anchorId="0F108D65" wp14:editId="21B2E82F">
@@ -2042,6 +2202,21 @@
         <w:rPr>
           <w:rFonts w:ascii="Bariol" w:hAnsi="Bariol"/>
         </w:rPr>
+        <w:lastRenderedPageBreak/>
+        <w:t>A diagrammokon szűréseket végezhetünk egy adott évre.</w:t>
+      </w:r>
+    </w:p>
+    <w:p>
+      <w:pPr>
+        <w:jc w:val="both"/>
+        <w:rPr>
+          <w:rFonts w:ascii="Bariol" w:hAnsi="Bariol"/>
+        </w:rPr>
+      </w:pPr>
+      <w:r>
+        <w:rPr>
+          <w:rFonts w:ascii="Bariol" w:hAnsi="Bariol"/>
+        </w:rPr>
         <w:t xml:space="preserve">Ezen kívül </w:t>
       </w:r>
       <w:r>
@@ -2084,6 +2259,12 @@
         </w:rPr>
         <w:t xml:space="preserve"> könyvtár segítségével.</w:t>
       </w:r>
+      <w:r>
+        <w:rPr>
+          <w:rFonts w:ascii="Bariol" w:hAnsi="Bariol"/>
+        </w:rPr>
+        <w:t xml:space="preserve"> </w:t>
+      </w:r>
     </w:p>
     <w:p>
       <w:pPr>
@@ -2095,8 +2276,8 @@
       <w:r>
         <w:rPr>
           <w:rFonts w:ascii="Bariol" w:hAnsi="Bariol"/>
-        </w:rPr>
-        <w:lastRenderedPageBreak/>
+          <w:noProof/>
+        </w:rPr>
         <w:drawing>
           <wp:inline distT="0" distB="0" distL="0" distR="0" wp14:anchorId="458031D0" wp14:editId="683E661C">
             <wp:extent cx="4320000" cy="3386340"/>
@@ -2188,6 +2369,7 @@
       <w:r>
         <w:rPr>
           <w:rFonts w:ascii="Bariol" w:hAnsi="Bariol"/>
+          <w:noProof/>
         </w:rPr>
         <w:drawing>
           <wp:inline distT="0" distB="0" distL="0" distR="0" wp14:anchorId="111DC760" wp14:editId="659C2B44">
@@ -2250,7 +2432,19 @@
         <w:rPr>
           <w:rFonts w:ascii="Bariol" w:hAnsi="Bariol"/>
         </w:rPr>
-        <w:t xml:space="preserve"> streaming szolgáltató ajánlásaival. A csú</w:t>
+        <w:t xml:space="preserve"> streaming szolgáltató </w:t>
+      </w:r>
+      <w:r>
+        <w:rPr>
+          <w:rFonts w:ascii="Bariol" w:hAnsi="Bariol"/>
+        </w:rPr>
+        <w:t>kínálatával</w:t>
+      </w:r>
+      <w:r>
+        <w:rPr>
+          <w:rFonts w:ascii="Bariol" w:hAnsi="Bariol"/>
+        </w:rPr>
+        <w:t>. A csú</w:t>
       </w:r>
       <w:r>
         <w:rPr>
@@ -4260,6 +4454,18 @@
       <w:lang w:eastAsia="en-GB"/>
     </w:rPr>
   </w:style>
+  <w:style w:type="character" w:styleId="Mrltotthiperhivatkozs">
+    <w:name w:val="FollowedHyperlink"/>
+    <w:basedOn w:val="Bekezdsalapbettpusa"/>
+    <w:uiPriority w:val="99"/>
+    <w:semiHidden/>
+    <w:unhideWhenUsed/>
+    <w:rsid w:val="009B2B3E"/>
+    <w:rPr>
+      <w:color w:val="800080" w:themeColor="followedHyperlink"/>
+      <w:u w:val="single"/>
+    </w:rPr>
+  </w:style>
 </w:styles>
 </file>
 
